--- a/relatorio.docx
+++ b/relatorio.docx
@@ -87,6 +87,14 @@
           <w:lang w:val="pt-BR"/>
         </w:rPr>
         <w:tab/>
+      </w:r>
+      <w:r>
+        <w:rPr>
+          <w:rFonts w:hint="default" w:ascii="Arial" w:hAnsi="Arial" w:cs="Arial"/>
+          <w:sz w:val="24"/>
+          <w:szCs w:val="24"/>
+          <w:lang w:val="pt-BR"/>
+        </w:rPr>
         <w:t>Por meio deste documento será descrito o trabalho de desenvolvimento de algoritmos para o controle de dispositivos eletrônicos. Dispositivos estes utilizados em aulas de laboratório da unidade curricular de Eletrônica de Potência, onde são feitas demonstrações e ensaios para a exposição dos princípios e da aplicação da eletrônica de potência.</w:t>
       </w:r>
     </w:p>
@@ -146,6 +154,26 @@
           <w:szCs w:val="24"/>
           <w:lang w:val="pt-BR"/>
         </w:rPr>
+        <w:t>&gt;falar do ifsc</w:t>
+      </w:r>
+    </w:p>
+    <w:p>
+      <w:pPr>
+        <w:ind w:firstLine="420" w:firstLineChars="0"/>
+        <w:rPr>
+          <w:rFonts w:hint="default" w:ascii="Arial" w:hAnsi="Arial" w:cs="Arial"/>
+          <w:sz w:val="24"/>
+          <w:szCs w:val="24"/>
+          <w:lang w:val="pt-BR"/>
+        </w:rPr>
+      </w:pPr>
+      <w:r>
+        <w:rPr>
+          <w:rFonts w:hint="default" w:ascii="Arial" w:hAnsi="Arial" w:cs="Arial"/>
+          <w:sz w:val="24"/>
+          <w:szCs w:val="24"/>
+          <w:lang w:val="pt-BR"/>
+        </w:rPr>
         <w:t>A unidade curricular da Eletrônica de Potência é o prosseguimento da unidade de &lt;Controles e Ativações&gt; e é lecionada para os docentes do curso técnico de eletrônica para que estes sejam capazes de compreender e trabalhar com a criação e a manutenção de dispositivos de controle e alimentação para sistemas onde existem grandes quantidades de energia sendo convertida em trabalho ou distribuída.</w:t>
       </w:r>
     </w:p>
@@ -185,7 +213,15 @@
           <w:lang w:val="pt-BR"/>
         </w:rPr>
         <w:tab/>
-        <w:t>O Profº Antonio Clóvis Petry tem lecionado esta unidade desde &lt;ttt&gt; e ao longo dos anos montou um plano de ensino com, atualmente, 25 procedimentos experimentais previstos.</w:t>
+      </w:r>
+      <w:r>
+        <w:rPr>
+          <w:rFonts w:hint="default" w:ascii="Arial" w:hAnsi="Arial" w:cs="Arial"/>
+          <w:sz w:val="24"/>
+          <w:szCs w:val="24"/>
+          <w:lang w:val="pt-BR"/>
+        </w:rPr>
+        <w:t>O Profº Clóvis Antonio Petry tem lecionado esta unidade desde &lt;ttt&gt; e ao longo dos anos montou um plano de ensino com, atualmente, 25 procedimentos experimentais previstos.</w:t>
       </w:r>
     </w:p>
     <w:p>
@@ -225,10 +261,19 @@
           <w:szCs w:val="24"/>
           <w:lang w:val="pt-BR"/>
         </w:rPr>
-        <w:t xml:space="preserve"> dos circuitos que são utilizados nos procedimentos experimentais, outra destas demandas é o desenvolvimento de algoritmos de controle para algumas delas. Estagiários já foram e ainda são empregados (através de estágio não-remunerado, de acordo com as diretrizes da instituição) para ajudar a suprir estas demandas.</w:t>
+        <w:t xml:space="preserve"> dos circuitos que são utilizados nos procedimentos experimentais, outra destas demandas é o desenvolvimento de algoritmos de controle para algumas delas. Estagiários já colaboraram</w:t>
       </w:r>
       <w:bookmarkStart w:id="0" w:name="_GoBack"/>
       <w:bookmarkEnd w:id="0"/>
+      <w:r>
+        <w:rPr>
+          <w:rFonts w:hint="default" w:ascii="Arial" w:hAnsi="Arial" w:cs="Arial"/>
+          <w:sz w:val="24"/>
+          <w:szCs w:val="24"/>
+          <w:lang w:val="pt-BR"/>
+        </w:rPr>
+        <w:t xml:space="preserve"> (através de estágio não-remunerado, de acordo com as diretrizes da instituição) para ajudar a suprir estas demandas.</w:t>
+      </w:r>
     </w:p>
     <w:sectPr>
       <w:pgSz w:w="11906" w:h="16838"/>
@@ -315,7 +360,7 @@
     <w:lsdException w:qFormat="1" w:unhideWhenUsed="0" w:uiPriority="0" w:semiHidden="0" w:name="Title"/>
     <w:lsdException w:unhideWhenUsed="0" w:uiPriority="0" w:semiHidden="0" w:name="Closing"/>
     <w:lsdException w:unhideWhenUsed="0" w:uiPriority="0" w:semiHidden="0" w:name="Signature"/>
-    <w:lsdException w:unhideWhenUsed="0" w:uiPriority="0" w:name="Default Paragraph Font"/>
+    <w:lsdException w:qFormat="1" w:unhideWhenUsed="0" w:uiPriority="0" w:name="Default Paragraph Font"/>
     <w:lsdException w:unhideWhenUsed="0" w:uiPriority="0" w:semiHidden="0" w:name="Body Text"/>
     <w:lsdException w:unhideWhenUsed="0" w:uiPriority="0" w:semiHidden="0" w:name="Body Text Indent"/>
     <w:lsdException w:unhideWhenUsed="0" w:uiPriority="0" w:semiHidden="0" w:name="List Continue"/>
@@ -353,7 +398,7 @@
     <w:lsdException w:unhideWhenUsed="0" w:uiPriority="0" w:semiHidden="0" w:name="HTML Sample"/>
     <w:lsdException w:unhideWhenUsed="0" w:uiPriority="0" w:semiHidden="0" w:name="HTML Typewriter"/>
     <w:lsdException w:unhideWhenUsed="0" w:uiPriority="0" w:semiHidden="0" w:name="HTML Variable"/>
-    <w:lsdException w:unhideWhenUsed="0" w:uiPriority="0" w:name="Normal Table"/>
+    <w:lsdException w:qFormat="1" w:unhideWhenUsed="0" w:uiPriority="0" w:name="Normal Table"/>
     <w:lsdException w:unhideWhenUsed="0" w:uiPriority="0" w:semiHidden="0" w:name="annotation subject"/>
     <w:lsdException w:unhideWhenUsed="0" w:uiPriority="0" w:semiHidden="0" w:name="Table Simple 1"/>
     <w:lsdException w:unhideWhenUsed="0" w:uiPriority="0" w:semiHidden="0" w:name="Table Simple 2"/>
@@ -413,11 +458,13 @@
   <w:style w:type="character" w:default="1" w:styleId="2">
     <w:name w:val="Default Paragraph Font"/>
     <w:semiHidden/>
+    <w:qFormat/>
     <w:uiPriority w:val="0"/>
   </w:style>
   <w:style w:type="table" w:default="1" w:styleId="3">
     <w:name w:val="Normal Table"/>
     <w:semiHidden/>
+    <w:qFormat/>
     <w:uiPriority w:val="0"/>
     <w:tblPr>
       <w:tblCellMar>
